--- a/doc/pdfpages/envelop.docx
+++ b/doc/pdfpages/envelop.docx
@@ -6,7 +6,7 @@
       <w:pPr>
         <w:jc w:val="center"/>
         <w:rPr>
-          <w:rFonts w:ascii="Algerian" w:hAnsi="Algerian"/>
+          <w:rFonts w:ascii="Algerian" w:hAnsi="Algerian" w:hint="eastAsia"/>
           <w:sz w:val="96"/>
           <w:szCs w:val="96"/>
           <w:lang w:val="en-US"/>
@@ -15,11 +15,12 @@
       <w:r>
         <w:rPr>
           <w:noProof/>
+          <w:lang w:val="en-US"/>
         </w:rPr>
         <w:drawing>
           <wp:inline distT="0" distB="0" distL="0" distR="0">
-            <wp:extent cx="3058795" cy="1907540"/>
-            <wp:effectExtent l="0" t="0" r="8255" b="0"/>
+            <wp:extent cx="2758965" cy="1720558"/>
+            <wp:effectExtent l="0" t="0" r="3810" b="0"/>
             <wp:docPr id="1" name="Picture 1"/>
             <wp:cNvGraphicFramePr>
               <a:graphicFrameLocks xmlns:a="http://schemas.openxmlformats.org/drawingml/2006/main" noChangeAspect="1"/>
@@ -49,7 +50,7 @@
                   <pic:spPr bwMode="auto">
                     <a:xfrm>
                       <a:off x="0" y="0"/>
-                      <a:ext cx="3058795" cy="1907540"/>
+                      <a:ext cx="2759222" cy="1720718"/>
                     </a:xfrm>
                     <a:prstGeom prst="rect">
                       <a:avLst/>
@@ -65,17 +66,152 @@
           </wp:inline>
         </w:drawing>
       </w:r>
+      <w:r>
+        <w:rPr>
+          <w:rFonts w:ascii="Algerian" w:hAnsi="Algerian"/>
+          <w:sz w:val="72"/>
+          <w:szCs w:val="72"/>
+          <w:lang w:val="en-US"/>
+        </w:rPr>
+        <w:t>2015</w:t>
+      </w:r>
+    </w:p>
+    <w:p>
+      <w:pPr>
+        <w:spacing w:line="400" w:lineRule="exact"/>
+        <w:jc w:val="center"/>
+        <w:rPr>
+          <w:rFonts w:ascii="微软雅黑" w:eastAsia="微软雅黑" w:hAnsi="微软雅黑" w:hint="eastAsia"/>
+          <w:sz w:val="40"/>
+          <w:szCs w:val="40"/>
+          <w:lang w:val="en-US"/>
+        </w:rPr>
+      </w:pPr>
+    </w:p>
+    <w:p>
+      <w:pPr>
+        <w:spacing w:line="520" w:lineRule="exact"/>
+        <w:jc w:val="center"/>
+        <w:rPr>
+          <w:rFonts w:ascii="微软雅黑" w:eastAsia="微软雅黑" w:hAnsi="微软雅黑" w:hint="eastAsia"/>
+          <w:sz w:val="44"/>
+          <w:szCs w:val="44"/>
+          <w:lang w:val="en-US"/>
+        </w:rPr>
+      </w:pPr>
+      <w:r>
+        <w:rPr>
+          <w:rFonts w:ascii="微软雅黑" w:eastAsia="微软雅黑" w:hAnsi="微软雅黑" w:hint="eastAsia"/>
+          <w:sz w:val="44"/>
+          <w:szCs w:val="44"/>
+          <w:lang w:val="en-US"/>
+        </w:rPr>
+        <w:t>祝</w:t>
+      </w:r>
+    </w:p>
+    <w:p>
+      <w:pPr>
+        <w:spacing w:line="520" w:lineRule="exact"/>
+        <w:jc w:val="center"/>
+        <w:rPr>
+          <w:rFonts w:ascii="微软雅黑" w:eastAsia="微软雅黑" w:hAnsi="微软雅黑" w:hint="eastAsia"/>
+          <w:sz w:val="44"/>
+          <w:szCs w:val="44"/>
+          <w:lang w:val="en-US"/>
+        </w:rPr>
+      </w:pPr>
+      <w:r>
+        <w:rPr>
+          <w:rFonts w:ascii="微软雅黑" w:eastAsia="微软雅黑" w:hAnsi="微软雅黑" w:hint="eastAsia"/>
+          <w:sz w:val="44"/>
+          <w:szCs w:val="44"/>
+          <w:lang w:val="en-US"/>
+        </w:rPr>
+        <w:t>玲娃</w:t>
+      </w:r>
+    </w:p>
+    <w:p>
+      <w:pPr>
+        <w:spacing w:line="520" w:lineRule="exact"/>
+        <w:jc w:val="center"/>
+        <w:rPr>
+          <w:rFonts w:ascii="微软雅黑" w:eastAsia="微软雅黑" w:hAnsi="微软雅黑" w:hint="eastAsia"/>
+          <w:sz w:val="44"/>
+          <w:szCs w:val="44"/>
+          <w:lang w:val="en-US"/>
+        </w:rPr>
+      </w:pPr>
+      <w:r>
+        <w:rPr>
+          <w:rFonts w:ascii="微软雅黑" w:eastAsia="微软雅黑" w:hAnsi="微软雅黑" w:hint="eastAsia"/>
+          <w:sz w:val="44"/>
+          <w:szCs w:val="44"/>
+          <w:lang w:val="en-US"/>
+        </w:rPr>
+        <w:t>在</w:t>
+      </w:r>
+      <w:r>
+        <w:rPr>
+          <w:rFonts w:ascii="微软雅黑" w:eastAsia="微软雅黑" w:hAnsi="微软雅黑" w:hint="eastAsia"/>
+          <w:sz w:val="44"/>
+          <w:szCs w:val="44"/>
+          <w:lang w:val="en-US"/>
+        </w:rPr>
+        <w:t>羊</w:t>
+      </w:r>
+      <w:r>
+        <w:rPr>
+          <w:rFonts w:ascii="微软雅黑" w:eastAsia="微软雅黑" w:hAnsi="微软雅黑" w:hint="eastAsia"/>
+          <w:sz w:val="44"/>
+          <w:szCs w:val="44"/>
+          <w:lang w:val="en-US"/>
+        </w:rPr>
+        <w:t>年</w:t>
+      </w:r>
+    </w:p>
+    <w:p>
+      <w:pPr>
+        <w:spacing w:line="520" w:lineRule="exact"/>
+        <w:jc w:val="center"/>
+        <w:rPr>
+          <w:rFonts w:ascii="微软雅黑" w:eastAsia="微软雅黑" w:hAnsi="微软雅黑"/>
+          <w:sz w:val="44"/>
+          <w:szCs w:val="44"/>
+          <w:lang w:val="en-US"/>
+        </w:rPr>
+      </w:pPr>
+      <w:r>
+        <w:rPr>
+          <w:rFonts w:ascii="微软雅黑" w:eastAsia="微软雅黑" w:hAnsi="微软雅黑" w:hint="eastAsia"/>
+          <w:sz w:val="44"/>
+          <w:szCs w:val="44"/>
+          <w:lang w:val="en-US"/>
+        </w:rPr>
+        <w:t>考上心</w:t>
+      </w:r>
       <w:bookmarkStart w:id="0" w:name="_GoBack"/>
       <w:bookmarkEnd w:id="0"/>
       <w:r>
         <w:rPr>
-          <w:rFonts w:ascii="Algerian" w:hAnsi="Algerian"/>
-          <w:sz w:val="96"/>
-          <w:szCs w:val="96"/>
-          <w:lang w:val="en-US"/>
-        </w:rPr>
-        <w:t>2015</w:t>
+          <w:rFonts w:ascii="微软雅黑" w:eastAsia="微软雅黑" w:hAnsi="微软雅黑" w:hint="eastAsia"/>
+          <w:sz w:val="44"/>
+          <w:szCs w:val="44"/>
+          <w:lang w:val="en-US"/>
+        </w:rPr>
+        <w:t>仪的大学</w:t>
       </w:r>
+    </w:p>
+    <w:p>
+      <w:pPr>
+        <w:spacing w:line="400" w:lineRule="exact"/>
+        <w:jc w:val="right"/>
+        <w:rPr>
+          <w:rFonts w:ascii="微软雅黑" w:eastAsia="微软雅黑" w:hAnsi="微软雅黑" w:hint="eastAsia"/>
+          <w:sz w:val="40"/>
+          <w:szCs w:val="40"/>
+          <w:lang w:val="en-US"/>
+        </w:rPr>
+      </w:pPr>
     </w:p>
     <w:sectPr>
       <w:pgSz w:w="11906" w:h="16838"/>
@@ -243,17 +379,17 @@
     <w:lsdException w:name="Bibliography" w:uiPriority="37"/>
     <w:lsdException w:name="TOC Heading" w:uiPriority="39" w:qFormat="1"/>
   </w:latentStyles>
-  <w:style w:type="paragraph" w:default="1" w:styleId="Normal">
+  <w:style w:type="paragraph" w:default="1" w:styleId="a">
     <w:name w:val="Normal"/>
     <w:qFormat/>
   </w:style>
-  <w:style w:type="character" w:default="1" w:styleId="DefaultParagraphFont">
+  <w:style w:type="character" w:default="1" w:styleId="a0">
     <w:name w:val="Default Paragraph Font"/>
     <w:uiPriority w:val="1"/>
     <w:semiHidden/>
     <w:unhideWhenUsed/>
   </w:style>
-  <w:style w:type="table" w:default="1" w:styleId="TableNormal">
+  <w:style w:type="table" w:default="1" w:styleId="a1">
     <w:name w:val="Normal Table"/>
     <w:uiPriority w:val="99"/>
     <w:semiHidden/>
@@ -268,16 +404,16 @@
       </w:tblCellMar>
     </w:tblPr>
   </w:style>
-  <w:style w:type="numbering" w:default="1" w:styleId="NoList">
+  <w:style w:type="numbering" w:default="1" w:styleId="a2">
     <w:name w:val="No List"/>
     <w:uiPriority w:val="99"/>
     <w:semiHidden/>
     <w:unhideWhenUsed/>
   </w:style>
-  <w:style w:type="paragraph" w:styleId="BalloonText">
+  <w:style w:type="paragraph" w:styleId="a3">
     <w:name w:val="Balloon Text"/>
-    <w:basedOn w:val="Normal"/>
-    <w:link w:val="BalloonTextChar"/>
+    <w:basedOn w:val="a"/>
+    <w:link w:val="Char"/>
     <w:uiPriority w:val="99"/>
     <w:semiHidden/>
     <w:unhideWhenUsed/>
@@ -291,10 +427,10 @@
       <w:szCs w:val="16"/>
     </w:rPr>
   </w:style>
-  <w:style w:type="character" w:customStyle="1" w:styleId="BalloonTextChar">
-    <w:name w:val="Balloon Text Char"/>
-    <w:basedOn w:val="DefaultParagraphFont"/>
-    <w:link w:val="BalloonText"/>
+  <w:style w:type="character" w:customStyle="1" w:styleId="Char">
+    <w:name w:val="批注框文本 Char"/>
+    <w:basedOn w:val="a0"/>
+    <w:link w:val="a3"/>
     <w:uiPriority w:val="99"/>
     <w:semiHidden/>
     <w:rsid w:val="00CB0310"/>
@@ -463,17 +599,17 @@
     <w:lsdException w:name="Bibliography" w:uiPriority="37"/>
     <w:lsdException w:name="TOC Heading" w:uiPriority="39" w:qFormat="1"/>
   </w:latentStyles>
-  <w:style w:type="paragraph" w:default="1" w:styleId="Normal">
+  <w:style w:type="paragraph" w:default="1" w:styleId="a">
     <w:name w:val="Normal"/>
     <w:qFormat/>
   </w:style>
-  <w:style w:type="character" w:default="1" w:styleId="DefaultParagraphFont">
+  <w:style w:type="character" w:default="1" w:styleId="a0">
     <w:name w:val="Default Paragraph Font"/>
     <w:uiPriority w:val="1"/>
     <w:semiHidden/>
     <w:unhideWhenUsed/>
   </w:style>
-  <w:style w:type="table" w:default="1" w:styleId="TableNormal">
+  <w:style w:type="table" w:default="1" w:styleId="a1">
     <w:name w:val="Normal Table"/>
     <w:uiPriority w:val="99"/>
     <w:semiHidden/>
@@ -488,16 +624,16 @@
       </w:tblCellMar>
     </w:tblPr>
   </w:style>
-  <w:style w:type="numbering" w:default="1" w:styleId="NoList">
+  <w:style w:type="numbering" w:default="1" w:styleId="a2">
     <w:name w:val="No List"/>
     <w:uiPriority w:val="99"/>
     <w:semiHidden/>
     <w:unhideWhenUsed/>
   </w:style>
-  <w:style w:type="paragraph" w:styleId="BalloonText">
+  <w:style w:type="paragraph" w:styleId="a3">
     <w:name w:val="Balloon Text"/>
-    <w:basedOn w:val="Normal"/>
-    <w:link w:val="BalloonTextChar"/>
+    <w:basedOn w:val="a"/>
+    <w:link w:val="Char"/>
     <w:uiPriority w:val="99"/>
     <w:semiHidden/>
     <w:unhideWhenUsed/>
@@ -511,10 +647,10 @@
       <w:szCs w:val="16"/>
     </w:rPr>
   </w:style>
-  <w:style w:type="character" w:customStyle="1" w:styleId="BalloonTextChar">
-    <w:name w:val="Balloon Text Char"/>
-    <w:basedOn w:val="DefaultParagraphFont"/>
-    <w:link w:val="BalloonText"/>
+  <w:style w:type="character" w:customStyle="1" w:styleId="Char">
+    <w:name w:val="批注框文本 Char"/>
+    <w:basedOn w:val="a0"/>
+    <w:link w:val="a3"/>
     <w:uiPriority w:val="99"/>
     <w:semiHidden/>
     <w:rsid w:val="00CB0310"/>
